--- a/Project Requirements/Potential Improvements/Potential Improvements.docx
+++ b/Project Requirements/Potential Improvements/Potential Improvements.docx
@@ -28,6 +28,12 @@
     <w:p/>
     <w:p>
       <w:r>
+        <w:t>Fixed 1 (Slightly): Only deleted from users, no need to have more queries for the other entity nodes.</w:t>
+      </w:r>
+    </w:p>
+    <w:p/>
+    <w:p>
+      <w:r>
         <w:t>Statement</w:t>
       </w:r>
       <w:r>
@@ -46,6 +52,12 @@
     <w:p/>
     <w:p>
       <w:r>
+        <w:t>Fixed 2 (Slightly): Created indexes on entity nodes to make it faster to match/merge – unknown whether or not this makes an impact.</w:t>
+      </w:r>
+    </w:p>
+    <w:p/>
+    <w:p>
+      <w:r>
         <w:t>Statement</w:t>
       </w:r>
       <w:r>
@@ -58,22 +70,25 @@
         <w:t>Improvement</w:t>
       </w:r>
       <w:r>
-        <w:t xml:space="preserve"> 3: Can commit periodically at a higher incremental state, however this is dependent on how much memory, and CPU </w:t>
-      </w:r>
-      <w:r>
-        <w:t>performance</w:t>
-      </w:r>
-      <w:r>
-        <w:t xml:space="preserve"> the computer possesses to run efficiently.</w:t>
-      </w:r>
-    </w:p>
-    <w:p/>
-    <w:p>
-      <w:r>
-        <w:t>Statement</w:t>
+        <w:t xml:space="preserve"> 3: Can commit periodically at a hig</w:t>
       </w:r>
       <w:bookmarkStart w:id="0" w:name="_GoBack"/>
       <w:bookmarkEnd w:id="0"/>
+      <w:r>
+        <w:t xml:space="preserve">her incremental state, however this is dependent on how much memory, and CPU </w:t>
+      </w:r>
+      <w:r>
+        <w:t>performance</w:t>
+      </w:r>
+      <w:r>
+        <w:t xml:space="preserve"> the computer possesses to run efficiently.</w:t>
+      </w:r>
+    </w:p>
+    <w:p/>
+    <w:p>
+      <w:r>
+        <w:t>Statement</w:t>
+      </w:r>
       <w:r>
         <w:t xml:space="preserve"> 4: Currently using actors to run the cypher commands for creating the skills, interests, projects, and organization entities.</w:t>
       </w:r>
